--- a/formats/latin_american_boom_naturalist_spiritual_seeking_complete.docx
+++ b/formats/latin_american_boom_naturalist_spiritual_seeking_complete.docx
@@ -95,23 +95,7 @@
         <w:pStyle w:val="FirstParagraph"/>
       </w:pPr>
       <w:r>
-        <w:t xml:space="preserve">The priest’s bones, wrapped in a jaguar pelt, arrived in a crate of coffee beans. My grandfather’s letter was a single sentence:</w:t>
-      </w:r>
-      <w:r>
-        <w:t xml:space="preserve"> </w:t>
-      </w:r>
-      <w:r>
-        <w:rPr>
-          <w:i/>
-          <w:iCs/>
-        </w:rPr>
-        <w:t xml:space="preserve">The jungle does not give up its saints.</w:t>
-      </w:r>
-      <w:r>
-        <w:t xml:space="preserve"> </w:t>
-      </w:r>
-      <w:r>
-        <w:t xml:space="preserve">The crate smelled of wet earth and diesel, a scent that would cling to our family for three generations, a debt we could neither pay nor name.</w:t>
+        <w:t xml:space="preserve">Santiago’s fingers found the riverbank clay, cool and resisting. It held the shape of the jaguar’s paw, perfect and empty, pressed into the earth by a weight that was no longer there. The forest breathed around him, a green exhalation that carried the scent of wet leaves and something older, a musk that lived in the stone.</w:t>
       </w:r>
     </w:p>
     <w:p>
